--- a/Jialin_Kang/week5/A comparison of FSL.docx
+++ b/Jialin_Kang/week5/A comparison of FSL.docx
@@ -9,7 +9,10 @@
     </w:p>
     <w:p>
       <w:r>
-        <w:t xml:space="preserve">try to figure out </w:t>
+        <w:t>T</w:t>
+      </w:r>
+      <w:r>
+        <w:t xml:space="preserve">ry to figure out </w:t>
       </w:r>
       <w:proofErr w:type="gramStart"/>
       <w:r>
@@ -34,7 +37,12 @@
     </w:p>
     <w:p>
       <w:r>
-        <w:t xml:space="preserve">because FSL’s FAST and </w:t>
+        <w:t>B</w:t>
+      </w:r>
+      <w:bookmarkStart w:id="0" w:name="_GoBack"/>
+      <w:bookmarkEnd w:id="0"/>
+      <w:r>
+        <w:t xml:space="preserve">ecause FSL’s FAST and </w:t>
       </w:r>
       <w:r>
         <w:t>dipy's TissueClassifieHMRF</w:t>
@@ -119,15 +127,13 @@
         <w:t>FMRIB's Automated Segmentation Tool</w:t>
       </w:r>
       <w:r>
-        <w:t xml:space="preserve"> (FAST) san segment a 3D image of brain into different tissue </w:t>
-      </w:r>
-      <w:proofErr w:type="gramStart"/>
-      <w:r>
-        <w:t>types(</w:t>
-      </w:r>
-      <w:proofErr w:type="gramEnd"/>
-      <w:r>
-        <w:t>Grey Matter, Whiter Matter, CSF, etc.). Before running fast an image of a head should first be brain-</w:t>
+        <w:t xml:space="preserve"> (FAST) san segment a 3D image of brain into different tissue types</w:t>
+      </w:r>
+      <w:r>
+        <w:t xml:space="preserve"> </w:t>
+      </w:r>
+      <w:r>
+        <w:t>(Grey Matter, Whiter Matter, CSF, etc.). Before running fast an image of a head should first be brain-</w:t>
       </w:r>
       <w:r>
         <w:t>extracte</w:t>
@@ -251,11 +257,20 @@
     <w:p>
       <w:proofErr w:type="gramStart"/>
       <w:r>
-        <w:t>also</w:t>
+        <w:t>A</w:t>
+      </w:r>
+      <w:r>
+        <w:t>lso</w:t>
       </w:r>
       <w:proofErr w:type="gramEnd"/>
       <w:r>
-        <w:t xml:space="preserve"> there is a example of how to use the methods classifier</w:t>
+        <w:t xml:space="preserve"> there is a</w:t>
+      </w:r>
+      <w:r>
+        <w:t>n</w:t>
+      </w:r>
+      <w:r>
+        <w:t xml:space="preserve"> example of how to use the methods classifier</w:t>
       </w:r>
     </w:p>
     <w:p>
@@ -270,13 +285,23 @@
     </w:p>
     <w:p>
       <w:r>
-        <w:t xml:space="preserve">Maybe I need one more time to figure out whether FAST can replaced by </w:t>
+        <w:t xml:space="preserve">Maybe I need one more </w:t>
+      </w:r>
+      <w:r>
+        <w:t>week</w:t>
+      </w:r>
+      <w:r>
+        <w:t xml:space="preserve"> to figure out whether FAST can </w:t>
+      </w:r>
+      <w:r>
+        <w:t xml:space="preserve">be </w:t>
+      </w:r>
+      <w:r>
+        <w:t xml:space="preserve">replaced by </w:t>
       </w:r>
       <w:r>
         <w:t>dipy's TissueClassifierHMRF</w:t>
       </w:r>
-      <w:bookmarkStart w:id="0" w:name="_GoBack"/>
-      <w:bookmarkEnd w:id="0"/>
     </w:p>
     <w:p/>
     <w:p/>
